--- a/пит/1С/лаба3.docx
+++ b/пит/1С/лаба3.docx
@@ -39,6 +39,7 @@
       <w:r>
         <w:rPr>
           <w:rFonts w:ascii="Times New Roman" w:hAnsi="Times New Roman" w:cs="Times New Roman"/>
+          <w:noProof/>
           <w:sz w:val="24"/>
         </w:rPr>
         <w:drawing>
@@ -102,6 +103,7 @@
       <w:r>
         <w:rPr>
           <w:rFonts w:ascii="Times New Roman" w:hAnsi="Times New Roman" w:cs="Times New Roman"/>
+          <w:noProof/>
           <w:sz w:val="24"/>
         </w:rPr>
         <w:drawing>
@@ -149,19 +151,7 @@
         </w:rPr>
       </w:pPr>
       <w:r>
-        <w:t>Рис. 1.</w:t>
-      </w:r>
-      <w:r>
-        <w:t>2</w:t>
-      </w:r>
-      <w:r>
-        <w:t>.</w:t>
-      </w:r>
-      <w:r>
-        <w:t xml:space="preserve"> Основные</w:t>
-      </w:r>
-      <w:r>
-        <w:t xml:space="preserve"> </w:t>
+        <w:t xml:space="preserve">Рис. 1.2. Основные </w:t>
       </w:r>
       <w:r>
         <w:rPr>
@@ -180,6 +170,7 @@
       <w:r>
         <w:rPr>
           <w:rFonts w:ascii="Times New Roman" w:hAnsi="Times New Roman" w:cs="Times New Roman"/>
+          <w:noProof/>
           <w:sz w:val="24"/>
         </w:rPr>
         <w:lastRenderedPageBreak/>
@@ -231,23 +222,21 @@
         <w:t>1.3</w:t>
       </w:r>
       <w:r>
-        <w:t>. Определение подсистем, в которых отображается справочни</w:t>
-      </w:r>
-      <w:r>
-        <w:t>к</w:t>
-      </w:r>
-    </w:p>
-    <w:p>
-      <w:pPr>
-        <w:jc w:val="center"/>
-        <w:rPr>
-          <w:rFonts w:ascii="Times New Roman" w:hAnsi="Times New Roman" w:cs="Times New Roman"/>
-          <w:sz w:val="24"/>
-        </w:rPr>
-      </w:pPr>
-      <w:r>
-        <w:rPr>
-          <w:rFonts w:ascii="Times New Roman" w:hAnsi="Times New Roman" w:cs="Times New Roman"/>
+        <w:t>. Определение подсистем, в которых отображается справочник</w:t>
+      </w:r>
+    </w:p>
+    <w:p>
+      <w:pPr>
+        <w:jc w:val="center"/>
+        <w:rPr>
+          <w:rFonts w:ascii="Times New Roman" w:hAnsi="Times New Roman" w:cs="Times New Roman"/>
+          <w:sz w:val="24"/>
+        </w:rPr>
+      </w:pPr>
+      <w:r>
+        <w:rPr>
+          <w:rFonts w:ascii="Times New Roman" w:hAnsi="Times New Roman" w:cs="Times New Roman"/>
+          <w:noProof/>
           <w:sz w:val="24"/>
         </w:rPr>
         <w:drawing>
@@ -312,6 +301,7 @@
       <w:r>
         <w:rPr>
           <w:rFonts w:ascii="Times New Roman" w:hAnsi="Times New Roman" w:cs="Times New Roman"/>
+          <w:noProof/>
           <w:sz w:val="24"/>
         </w:rPr>
         <w:lastRenderedPageBreak/>
@@ -363,23 +353,21 @@
         <w:t>1.5</w:t>
       </w:r>
       <w:r>
-        <w:t>. Вызов окна настройки подсисте</w:t>
-      </w:r>
-      <w:r>
-        <w:t>м</w:t>
-      </w:r>
-    </w:p>
-    <w:p>
-      <w:pPr>
-        <w:jc w:val="center"/>
-        <w:rPr>
-          <w:rFonts w:ascii="Times New Roman" w:hAnsi="Times New Roman" w:cs="Times New Roman"/>
-          <w:sz w:val="24"/>
-        </w:rPr>
-      </w:pPr>
-      <w:r>
-        <w:rPr>
-          <w:rFonts w:ascii="Times New Roman" w:hAnsi="Times New Roman" w:cs="Times New Roman"/>
+        <w:t>. Вызов окна настройки подсистем</w:t>
+      </w:r>
+    </w:p>
+    <w:p>
+      <w:pPr>
+        <w:jc w:val="center"/>
+        <w:rPr>
+          <w:rFonts w:ascii="Times New Roman" w:hAnsi="Times New Roman" w:cs="Times New Roman"/>
+          <w:sz w:val="24"/>
+        </w:rPr>
+      </w:pPr>
+      <w:r>
+        <w:rPr>
+          <w:rFonts w:ascii="Times New Roman" w:hAnsi="Times New Roman" w:cs="Times New Roman"/>
+          <w:noProof/>
           <w:sz w:val="24"/>
         </w:rPr>
         <w:drawing>
@@ -449,6 +437,7 @@
       <w:r>
         <w:rPr>
           <w:rFonts w:ascii="Times New Roman" w:hAnsi="Times New Roman" w:cs="Times New Roman"/>
+          <w:noProof/>
           <w:sz w:val="24"/>
         </w:rPr>
         <w:drawing>
@@ -497,10 +486,7 @@
         </w:rPr>
       </w:pPr>
       <w:r>
-        <w:t>Р</w:t>
-      </w:r>
-      <w:r>
-        <w:t xml:space="preserve">ис. </w:t>
+        <w:t xml:space="preserve">Рис. </w:t>
       </w:r>
       <w:r>
         <w:t>1</w:t>
@@ -523,6 +509,7 @@
       <w:r>
         <w:rPr>
           <w:rFonts w:ascii="Times New Roman" w:hAnsi="Times New Roman" w:cs="Times New Roman"/>
+          <w:noProof/>
           <w:sz w:val="24"/>
         </w:rPr>
         <w:lastRenderedPageBreak/>
@@ -587,6 +574,7 @@
       <w:r>
         <w:rPr>
           <w:rFonts w:ascii="Times New Roman" w:hAnsi="Times New Roman" w:cs="Times New Roman"/>
+          <w:noProof/>
           <w:sz w:val="24"/>
         </w:rPr>
         <w:drawing>
@@ -643,29 +631,21 @@
         <w:t>9</w:t>
       </w:r>
       <w:r>
-        <w:t xml:space="preserve">. </w:t>
-      </w:r>
-      <w:r>
-        <w:t>Ф</w:t>
-      </w:r>
-      <w:r>
-        <w:t xml:space="preserve">орма </w:t>
-      </w:r>
-      <w:r>
-        <w:t>создания новых клиентов</w:t>
-      </w:r>
-    </w:p>
-    <w:p>
-      <w:pPr>
-        <w:jc w:val="center"/>
-        <w:rPr>
-          <w:rFonts w:ascii="Times New Roman" w:hAnsi="Times New Roman" w:cs="Times New Roman"/>
-          <w:sz w:val="24"/>
-        </w:rPr>
-      </w:pPr>
-      <w:r>
-        <w:rPr>
-          <w:rFonts w:ascii="Times New Roman" w:hAnsi="Times New Roman" w:cs="Times New Roman"/>
+        <w:t>. Форма создания новых клиентов</w:t>
+      </w:r>
+    </w:p>
+    <w:p>
+      <w:pPr>
+        <w:jc w:val="center"/>
+        <w:rPr>
+          <w:rFonts w:ascii="Times New Roman" w:hAnsi="Times New Roman" w:cs="Times New Roman"/>
+          <w:sz w:val="24"/>
+        </w:rPr>
+      </w:pPr>
+      <w:r>
+        <w:rPr>
+          <w:rFonts w:ascii="Times New Roman" w:hAnsi="Times New Roman" w:cs="Times New Roman"/>
+          <w:noProof/>
           <w:sz w:val="24"/>
         </w:rPr>
         <w:drawing>
@@ -730,6 +710,7 @@
       <w:r>
         <w:rPr>
           <w:rFonts w:ascii="Times New Roman" w:hAnsi="Times New Roman" w:cs="Times New Roman"/>
+          <w:noProof/>
           <w:sz w:val="24"/>
         </w:rPr>
         <w:lastRenderedPageBreak/>
@@ -795,6 +776,7 @@
       <w:r>
         <w:rPr>
           <w:rFonts w:ascii="Times New Roman" w:hAnsi="Times New Roman" w:cs="Times New Roman"/>
+          <w:noProof/>
           <w:sz w:val="24"/>
         </w:rPr>
         <w:drawing>
@@ -876,6 +858,7 @@
       <w:r>
         <w:rPr>
           <w:rFonts w:ascii="Times New Roman" w:hAnsi="Times New Roman" w:cs="Times New Roman"/>
+          <w:noProof/>
           <w:sz w:val="24"/>
         </w:rPr>
         <w:drawing>
@@ -984,6 +967,7 @@
       <w:r>
         <w:rPr>
           <w:rFonts w:ascii="Times New Roman" w:hAnsi="Times New Roman" w:cs="Times New Roman"/>
+          <w:noProof/>
           <w:sz w:val="24"/>
         </w:rPr>
         <w:lastRenderedPageBreak/>
@@ -1055,6 +1039,7 @@
       <w:r>
         <w:rPr>
           <w:rFonts w:ascii="Times New Roman" w:hAnsi="Times New Roman" w:cs="Times New Roman"/>
+          <w:noProof/>
           <w:sz w:val="24"/>
         </w:rPr>
         <w:drawing>
@@ -1097,14 +1082,41 @@
     <w:p>
       <w:pPr>
         <w:jc w:val="center"/>
-        <w:rPr>
-          <w:rFonts w:ascii="Times New Roman" w:hAnsi="Times New Roman" w:cs="Times New Roman"/>
-          <w:sz w:val="24"/>
-        </w:rPr>
-      </w:pPr>
-      <w:r>
-        <w:rPr>
-          <w:rFonts w:ascii="Times New Roman" w:hAnsi="Times New Roman" w:cs="Times New Roman"/>
+      </w:pPr>
+      <w:r>
+        <w:t>Рис. 2.</w:t>
+      </w:r>
+      <w:r>
+        <w:t>5</w:t>
+      </w:r>
+      <w:r>
+        <w:t xml:space="preserve">. </w:t>
+      </w:r>
+      <w:r>
+        <w:t>Режим предприятия. Оказание услуг. Список сотрудников</w:t>
+      </w:r>
+    </w:p>
+    <w:p>
+      <w:pPr>
+        <w:jc w:val="center"/>
+        <w:rPr>
+          <w:rFonts w:ascii="Times New Roman" w:hAnsi="Times New Roman" w:cs="Times New Roman"/>
+          <w:sz w:val="24"/>
+        </w:rPr>
+      </w:pPr>
+    </w:p>
+    <w:p>
+      <w:pPr>
+        <w:jc w:val="center"/>
+        <w:rPr>
+          <w:rFonts w:ascii="Times New Roman" w:hAnsi="Times New Roman" w:cs="Times New Roman"/>
+          <w:sz w:val="24"/>
+        </w:rPr>
+      </w:pPr>
+      <w:r>
+        <w:rPr>
+          <w:rFonts w:ascii="Times New Roman" w:hAnsi="Times New Roman" w:cs="Times New Roman"/>
+          <w:noProof/>
           <w:sz w:val="24"/>
         </w:rPr>
         <w:lastRenderedPageBreak/>
@@ -1148,14 +1160,44 @@
     <w:p>
       <w:pPr>
         <w:jc w:val="center"/>
-        <w:rPr>
-          <w:rFonts w:ascii="Times New Roman" w:hAnsi="Times New Roman" w:cs="Times New Roman"/>
-          <w:sz w:val="24"/>
-        </w:rPr>
-      </w:pPr>
-      <w:r>
-        <w:rPr>
-          <w:rFonts w:ascii="Times New Roman" w:hAnsi="Times New Roman" w:cs="Times New Roman"/>
+      </w:pPr>
+      <w:r>
+        <w:t>Рис. 2.</w:t>
+      </w:r>
+      <w:r>
+        <w:t>6</w:t>
+      </w:r>
+      <w:r>
+        <w:t xml:space="preserve">. Режим предприятия. </w:t>
+      </w:r>
+      <w:r>
+        <w:t>Расчет зарплаты</w:t>
+      </w:r>
+      <w:r>
+        <w:t>. Список сотрудников</w:t>
+      </w:r>
+    </w:p>
+    <w:p>
+      <w:pPr>
+        <w:jc w:val="center"/>
+        <w:rPr>
+          <w:rFonts w:ascii="Times New Roman" w:hAnsi="Times New Roman" w:cs="Times New Roman"/>
+          <w:sz w:val="24"/>
+        </w:rPr>
+      </w:pPr>
+    </w:p>
+    <w:p>
+      <w:pPr>
+        <w:jc w:val="center"/>
+        <w:rPr>
+          <w:rFonts w:ascii="Times New Roman" w:hAnsi="Times New Roman" w:cs="Times New Roman"/>
+          <w:sz w:val="24"/>
+        </w:rPr>
+      </w:pPr>
+      <w:r>
+        <w:rPr>
+          <w:rFonts w:ascii="Times New Roman" w:hAnsi="Times New Roman" w:cs="Times New Roman"/>
+          <w:noProof/>
           <w:sz w:val="24"/>
         </w:rPr>
         <w:drawing>
@@ -1198,23 +1240,41 @@
     <w:p>
       <w:pPr>
         <w:jc w:val="center"/>
-        <w:rPr>
-          <w:rFonts w:ascii="Times New Roman" w:hAnsi="Times New Roman" w:cs="Times New Roman"/>
-          <w:sz w:val="24"/>
-        </w:rPr>
-      </w:pPr>
-    </w:p>
-    <w:p>
-      <w:pPr>
-        <w:jc w:val="center"/>
-        <w:rPr>
-          <w:rFonts w:ascii="Times New Roman" w:hAnsi="Times New Roman" w:cs="Times New Roman"/>
-          <w:sz w:val="24"/>
-        </w:rPr>
-      </w:pPr>
-      <w:r>
-        <w:rPr>
-          <w:rFonts w:ascii="Times New Roman" w:hAnsi="Times New Roman" w:cs="Times New Roman"/>
+      </w:pPr>
+      <w:r>
+        <w:t>Рис. 2.</w:t>
+      </w:r>
+      <w:r>
+        <w:t>7</w:t>
+      </w:r>
+      <w:r>
+        <w:t xml:space="preserve">. Режим предприятия. </w:t>
+      </w:r>
+      <w:r>
+        <w:t>Окно создания новых сотрудников</w:t>
+      </w:r>
+    </w:p>
+    <w:p>
+      <w:pPr>
+        <w:jc w:val="center"/>
+        <w:rPr>
+          <w:rFonts w:ascii="Times New Roman" w:hAnsi="Times New Roman" w:cs="Times New Roman"/>
+          <w:sz w:val="24"/>
+        </w:rPr>
+      </w:pPr>
+    </w:p>
+    <w:p>
+      <w:pPr>
+        <w:jc w:val="center"/>
+        <w:rPr>
+          <w:rFonts w:ascii="Times New Roman" w:hAnsi="Times New Roman" w:cs="Times New Roman"/>
+          <w:sz w:val="24"/>
+        </w:rPr>
+      </w:pPr>
+      <w:r>
+        <w:rPr>
+          <w:rFonts w:ascii="Times New Roman" w:hAnsi="Times New Roman" w:cs="Times New Roman"/>
+          <w:noProof/>
           <w:sz w:val="24"/>
         </w:rPr>
         <w:lastRenderedPageBreak/>
@@ -1259,15 +1319,61 @@
       <w:pPr>
         <w:jc w:val="center"/>
         <w:rPr>
-          <w:rFonts w:ascii="Times New Roman" w:hAnsi="Times New Roman" w:cs="Times New Roman"/>
-          <w:sz w:val="24"/>
-        </w:rPr>
-      </w:pPr>
-      <w:r>
-        <w:rPr>
-          <w:rFonts w:ascii="Times New Roman" w:hAnsi="Times New Roman" w:cs="Times New Roman"/>
-          <w:sz w:val="24"/>
-        </w:rPr>
+          <w:lang w:val="en-US"/>
+        </w:rPr>
+      </w:pPr>
+      <w:r>
+        <w:t>Рис. 2.</w:t>
+      </w:r>
+      <w:r>
+        <w:t>8</w:t>
+      </w:r>
+      <w:r>
+        <w:t xml:space="preserve">. </w:t>
+      </w:r>
+      <w:r>
+        <w:t xml:space="preserve">Создание справочника </w:t>
+      </w:r>
+      <w:r>
+        <w:rPr>
+          <w:lang w:val="en-US"/>
+        </w:rPr>
+        <w:t>“</w:t>
+      </w:r>
+      <w:r>
+        <w:t>Номенклатура</w:t>
+      </w:r>
+      <w:r>
+        <w:rPr>
+          <w:lang w:val="en-US"/>
+        </w:rPr>
+        <w:t>”</w:t>
+      </w:r>
+    </w:p>
+    <w:p>
+      <w:pPr>
+        <w:jc w:val="center"/>
+        <w:rPr>
+          <w:rFonts w:ascii="Times New Roman" w:hAnsi="Times New Roman" w:cs="Times New Roman"/>
+          <w:sz w:val="24"/>
+        </w:rPr>
+      </w:pPr>
+    </w:p>
+    <w:p>
+      <w:pPr>
+        <w:jc w:val="center"/>
+        <w:rPr>
+          <w:rFonts w:ascii="Times New Roman" w:hAnsi="Times New Roman" w:cs="Times New Roman"/>
+          <w:sz w:val="24"/>
+        </w:rPr>
+      </w:pPr>
+      <w:r>
+        <w:rPr>
+          <w:rFonts w:ascii="Times New Roman" w:hAnsi="Times New Roman" w:cs="Times New Roman"/>
+          <w:noProof/>
+          <w:sz w:val="24"/>
+        </w:rPr>
+        <w:lastRenderedPageBreak/>
         <w:drawing>
           <wp:inline distT="0" distB="0" distL="0" distR="0" wp14:anchorId="0D3AA908" wp14:editId="52842A5A">
             <wp:extent cx="4204631" cy="4245321"/>
@@ -1308,21 +1414,53 @@
     <w:p>
       <w:pPr>
         <w:jc w:val="center"/>
-        <w:rPr>
-          <w:rFonts w:ascii="Times New Roman" w:hAnsi="Times New Roman" w:cs="Times New Roman"/>
-          <w:sz w:val="24"/>
-        </w:rPr>
-      </w:pPr>
-      <w:r>
-        <w:rPr>
-          <w:rFonts w:ascii="Times New Roman" w:hAnsi="Times New Roman" w:cs="Times New Roman"/>
-          <w:sz w:val="24"/>
-        </w:rPr>
-        <w:lastRenderedPageBreak/>
+      </w:pPr>
+      <w:r>
+        <w:t>Рис. 2.</w:t>
+      </w:r>
+      <w:r>
+        <w:t>9</w:t>
+      </w:r>
+      <w:r>
+        <w:t xml:space="preserve">. </w:t>
+      </w:r>
+      <w:r>
+        <w:t>Настройка</w:t>
+      </w:r>
+      <w:r>
+        <w:t xml:space="preserve"> справочника </w:t>
+      </w:r>
+      <w:r>
+        <w:t>“</w:t>
+      </w:r>
+      <w:r>
+        <w:t>Номенклатура</w:t>
+      </w:r>
+      <w:r>
+        <w:t>”</w:t>
+      </w:r>
+      <w:r>
+        <w:t>. Подсистемы</w:t>
+      </w:r>
+    </w:p>
+    <w:p>
+      <w:pPr>
+        <w:jc w:val="center"/>
+        <w:rPr>
+          <w:rFonts w:ascii="Times New Roman" w:hAnsi="Times New Roman" w:cs="Times New Roman"/>
+          <w:sz w:val="24"/>
+        </w:rPr>
+      </w:pPr>
+      <w:r>
+        <w:rPr>
+          <w:rFonts w:ascii="Times New Roman" w:hAnsi="Times New Roman" w:cs="Times New Roman"/>
+          <w:noProof/>
+          <w:sz w:val="24"/>
+        </w:rPr>
         <w:drawing>
-          <wp:inline distT="0" distB="0" distL="0" distR="0" wp14:anchorId="125EE0AE" wp14:editId="00207189">
-            <wp:extent cx="4230587" cy="4326893"/>
-            <wp:effectExtent l="0" t="0" r="0" b="0"/>
+          <wp:inline distT="0" distB="0" distL="0" distR="0" wp14:anchorId="125EE0AE" wp14:editId="04C0B7A8">
+            <wp:extent cx="3941938" cy="4031673"/>
+            <wp:effectExtent l="0" t="0" r="1905" b="6985"/>
             <wp:docPr id="20" name="Рисунок 20"/>
             <wp:cNvGraphicFramePr>
               <a:graphicFrameLocks xmlns:a="http://schemas.openxmlformats.org/drawingml/2006/main" noChangeAspect="1"/>
@@ -1343,7 +1481,7 @@
                   <pic:spPr>
                     <a:xfrm>
                       <a:off x="0" y="0"/>
-                      <a:ext cx="4245411" cy="4342054"/>
+                      <a:ext cx="3967134" cy="4057443"/>
                     </a:xfrm>
                     <a:prstGeom prst="rect">
                       <a:avLst/>
@@ -1359,20 +1497,42 @@
     <w:p>
       <w:pPr>
         <w:jc w:val="center"/>
-        <w:rPr>
-          <w:rFonts w:ascii="Times New Roman" w:hAnsi="Times New Roman" w:cs="Times New Roman"/>
-          <w:sz w:val="24"/>
-        </w:rPr>
-      </w:pPr>
-      <w:r>
-        <w:rPr>
-          <w:rFonts w:ascii="Times New Roman" w:hAnsi="Times New Roman" w:cs="Times New Roman"/>
-          <w:sz w:val="24"/>
-        </w:rPr>
+      </w:pPr>
+      <w:r>
+        <w:t xml:space="preserve">Рис. 3. Настройка справочника </w:t>
+      </w:r>
+      <w:r>
+        <w:t>“</w:t>
+      </w:r>
+      <w:r>
+        <w:t>Номенклатура</w:t>
+      </w:r>
+      <w:r>
+        <w:t>”</w:t>
+      </w:r>
+      <w:r>
+        <w:t>. Иерархия</w:t>
+      </w:r>
+    </w:p>
+    <w:p>
+      <w:pPr>
+        <w:jc w:val="center"/>
+        <w:rPr>
+          <w:rFonts w:ascii="Times New Roman" w:hAnsi="Times New Roman" w:cs="Times New Roman"/>
+          <w:sz w:val="24"/>
+        </w:rPr>
+      </w:pPr>
+      <w:r>
+        <w:rPr>
+          <w:rFonts w:ascii="Times New Roman" w:hAnsi="Times New Roman" w:cs="Times New Roman"/>
+          <w:noProof/>
+          <w:sz w:val="24"/>
+        </w:rPr>
+        <w:lastRenderedPageBreak/>
         <w:drawing>
-          <wp:inline distT="0" distB="0" distL="0" distR="0" wp14:anchorId="247A5511" wp14:editId="751F612A">
-            <wp:extent cx="4521980" cy="4616796"/>
-            <wp:effectExtent l="0" t="0" r="0" b="0"/>
+          <wp:inline distT="0" distB="0" distL="0" distR="0" wp14:anchorId="247A5511" wp14:editId="4BDF21FF">
+            <wp:extent cx="4043865" cy="4128655"/>
+            <wp:effectExtent l="0" t="0" r="0" b="5715"/>
             <wp:docPr id="21" name="Рисунок 21"/>
             <wp:cNvGraphicFramePr>
               <a:graphicFrameLocks xmlns:a="http://schemas.openxmlformats.org/drawingml/2006/main" noChangeAspect="1"/>
@@ -1393,7 +1553,7 @@
                   <pic:spPr>
                     <a:xfrm>
                       <a:off x="0" y="0"/>
-                      <a:ext cx="4536694" cy="4631818"/>
+                      <a:ext cx="4069087" cy="4154406"/>
                     </a:xfrm>
                     <a:prstGeom prst="rect">
                       <a:avLst/>
@@ -1409,17 +1569,46 @@
     <w:p>
       <w:pPr>
         <w:jc w:val="center"/>
-        <w:rPr>
-          <w:rFonts w:ascii="Times New Roman" w:hAnsi="Times New Roman" w:cs="Times New Roman"/>
-          <w:sz w:val="24"/>
-        </w:rPr>
-      </w:pPr>
-      <w:r>
-        <w:rPr>
-          <w:rFonts w:ascii="Times New Roman" w:hAnsi="Times New Roman" w:cs="Times New Roman"/>
-          <w:sz w:val="24"/>
-        </w:rPr>
-        <w:lastRenderedPageBreak/>
+      </w:pPr>
+      <w:r>
+        <w:t>Рис. 3.</w:t>
+      </w:r>
+      <w:r>
+        <w:t>1.</w:t>
+      </w:r>
+      <w:r>
+        <w:t xml:space="preserve"> Настройка справочника </w:t>
+      </w:r>
+      <w:r>
+        <w:t>“</w:t>
+      </w:r>
+      <w:r>
+        <w:t>Номенклатура</w:t>
+      </w:r>
+      <w:r>
+        <w:t>”</w:t>
+      </w:r>
+      <w:r>
+        <w:t xml:space="preserve">. </w:t>
+      </w:r>
+      <w:r>
+        <w:t>Создание табличных частей</w:t>
+      </w:r>
+    </w:p>
+    <w:p>
+      <w:pPr>
+        <w:jc w:val="center"/>
+        <w:rPr>
+          <w:rFonts w:ascii="Times New Roman" w:hAnsi="Times New Roman" w:cs="Times New Roman"/>
+          <w:sz w:val="24"/>
+        </w:rPr>
+      </w:pPr>
+      <w:r>
+        <w:rPr>
+          <w:rFonts w:ascii="Times New Roman" w:hAnsi="Times New Roman" w:cs="Times New Roman"/>
+          <w:noProof/>
+          <w:sz w:val="24"/>
+        </w:rPr>
         <w:drawing>
           <wp:inline distT="0" distB="0" distL="0" distR="0" wp14:anchorId="63506BB8" wp14:editId="2C8D58EA">
             <wp:extent cx="4582680" cy="3970840"/>
@@ -1460,16 +1649,44 @@
     <w:p>
       <w:pPr>
         <w:jc w:val="center"/>
-        <w:rPr>
-          <w:rFonts w:ascii="Times New Roman" w:hAnsi="Times New Roman" w:cs="Times New Roman"/>
-          <w:sz w:val="24"/>
-        </w:rPr>
-      </w:pPr>
-      <w:r>
-        <w:rPr>
-          <w:rFonts w:ascii="Times New Roman" w:hAnsi="Times New Roman" w:cs="Times New Roman"/>
-          <w:sz w:val="24"/>
-        </w:rPr>
+      </w:pPr>
+      <w:r>
+        <w:t>Рис. 3.</w:t>
+      </w:r>
+      <w:r>
+        <w:t>2</w:t>
+      </w:r>
+      <w:r>
+        <w:t xml:space="preserve">. </w:t>
+      </w:r>
+      <w:r>
+        <w:t>Командный интерфейс. Учет материалов.</w:t>
+      </w:r>
+    </w:p>
+    <w:p>
+      <w:pPr>
+        <w:jc w:val="center"/>
+        <w:rPr>
+          <w:rFonts w:ascii="Times New Roman" w:hAnsi="Times New Roman" w:cs="Times New Roman"/>
+          <w:sz w:val="24"/>
+        </w:rPr>
+      </w:pPr>
+    </w:p>
+    <w:p>
+      <w:pPr>
+        <w:jc w:val="center"/>
+        <w:rPr>
+          <w:rFonts w:ascii="Times New Roman" w:hAnsi="Times New Roman" w:cs="Times New Roman"/>
+          <w:sz w:val="24"/>
+        </w:rPr>
+      </w:pPr>
+      <w:r>
+        <w:rPr>
+          <w:rFonts w:ascii="Times New Roman" w:hAnsi="Times New Roman" w:cs="Times New Roman"/>
+          <w:noProof/>
+          <w:sz w:val="24"/>
+        </w:rPr>
+        <w:lastRenderedPageBreak/>
         <w:drawing>
           <wp:inline distT="0" distB="0" distL="0" distR="0" wp14:anchorId="5030B08C" wp14:editId="4DC57D21">
             <wp:extent cx="4330322" cy="3744768"/>
@@ -1510,22 +1727,58 @@
     <w:p>
       <w:pPr>
         <w:jc w:val="center"/>
-        <w:rPr>
-          <w:rFonts w:ascii="Times New Roman" w:hAnsi="Times New Roman" w:cs="Times New Roman"/>
-          <w:sz w:val="24"/>
-        </w:rPr>
-      </w:pPr>
-      <w:r>
-        <w:rPr>
-          <w:rFonts w:ascii="Times New Roman" w:hAnsi="Times New Roman" w:cs="Times New Roman"/>
-          <w:sz w:val="24"/>
-        </w:rPr>
-        <w:lastRenderedPageBreak/>
+      </w:pPr>
+      <w:r>
+        <w:t>Рис. 3.</w:t>
+      </w:r>
+      <w:r>
+        <w:t>3</w:t>
+      </w:r>
+      <w:r>
+        <w:t xml:space="preserve">. Командный </w:t>
+      </w:r>
+      <w:proofErr w:type="gramStart"/>
+      <w:r>
+        <w:t>интерфейс</w:t>
+      </w:r>
+      <w:r>
+        <w:t xml:space="preserve"> .</w:t>
+      </w:r>
+      <w:proofErr w:type="gramEnd"/>
+      <w:r>
+        <w:t xml:space="preserve"> Оказание услуг</w:t>
+      </w:r>
+      <w:r>
+        <w:t>.</w:t>
+      </w:r>
+    </w:p>
+    <w:p>
+      <w:pPr>
+        <w:rPr>
+          <w:rFonts w:ascii="Times New Roman" w:hAnsi="Times New Roman" w:cs="Times New Roman"/>
+          <w:sz w:val="24"/>
+        </w:rPr>
+      </w:pPr>
+    </w:p>
+    <w:p>
+      <w:pPr>
+        <w:jc w:val="center"/>
+        <w:rPr>
+          <w:rFonts w:ascii="Times New Roman" w:hAnsi="Times New Roman" w:cs="Times New Roman"/>
+          <w:sz w:val="24"/>
+        </w:rPr>
+      </w:pPr>
+      <w:r>
+        <w:rPr>
+          <w:rFonts w:ascii="Times New Roman" w:hAnsi="Times New Roman" w:cs="Times New Roman"/>
+          <w:noProof/>
+          <w:sz w:val="24"/>
+        </w:rPr>
         <w:drawing>
-          <wp:inline distT="0" distB="0" distL="0" distR="0" wp14:anchorId="504D06EE" wp14:editId="5AA17FED">
-            <wp:extent cx="5808807" cy="3210212"/>
-            <wp:effectExtent l="0" t="0" r="1905" b="9525"/>
-            <wp:docPr id="24" name="Рисунок 24"/>
+          <wp:inline distT="0" distB="0" distL="0" distR="0" wp14:anchorId="4F39CA34" wp14:editId="231EBF6F">
+            <wp:extent cx="5857298" cy="3050428"/>
+            <wp:effectExtent l="0" t="0" r="0" b="0"/>
+            <wp:docPr id="25" name="Рисунок 25"/>
             <wp:cNvGraphicFramePr>
               <a:graphicFrameLocks xmlns:a="http://schemas.openxmlformats.org/drawingml/2006/main" noChangeAspect="1"/>
             </wp:cNvGraphicFramePr>
@@ -1545,7 +1798,7 @@
                   <pic:spPr>
                     <a:xfrm>
                       <a:off x="0" y="0"/>
-                      <a:ext cx="5827131" cy="3220339"/>
+                      <a:ext cx="5868765" cy="3056400"/>
                     </a:xfrm>
                     <a:prstGeom prst="rect">
                       <a:avLst/>
@@ -1561,21 +1814,31 @@
     <w:p>
       <w:pPr>
         <w:jc w:val="center"/>
-        <w:rPr>
-          <w:rFonts w:ascii="Times New Roman" w:hAnsi="Times New Roman" w:cs="Times New Roman"/>
-          <w:sz w:val="24"/>
-        </w:rPr>
-      </w:pPr>
-      <w:r>
-        <w:rPr>
-          <w:rFonts w:ascii="Times New Roman" w:hAnsi="Times New Roman" w:cs="Times New Roman"/>
-          <w:sz w:val="24"/>
-        </w:rPr>
+      </w:pPr>
+      <w:r>
+        <w:t>Рис. 3.4. Режим предприятия. Учет материалов. Номенклатура.</w:t>
+      </w:r>
+    </w:p>
+    <w:p>
+      <w:pPr>
+        <w:jc w:val="center"/>
+        <w:rPr>
+          <w:rFonts w:ascii="Times New Roman" w:hAnsi="Times New Roman" w:cs="Times New Roman"/>
+          <w:sz w:val="24"/>
+        </w:rPr>
+      </w:pPr>
+      <w:r>
+        <w:rPr>
+          <w:rFonts w:ascii="Times New Roman" w:hAnsi="Times New Roman" w:cs="Times New Roman"/>
+          <w:noProof/>
+          <w:sz w:val="24"/>
+        </w:rPr>
+        <w:lastRenderedPageBreak/>
         <w:drawing>
-          <wp:inline distT="0" distB="0" distL="0" distR="0" wp14:anchorId="4F39CA34" wp14:editId="231EBF6F">
-            <wp:extent cx="5857298" cy="3050428"/>
-            <wp:effectExtent l="0" t="0" r="0" b="0"/>
-            <wp:docPr id="25" name="Рисунок 25"/>
+          <wp:inline distT="0" distB="0" distL="0" distR="0" wp14:anchorId="01511B56" wp14:editId="3824BE61">
+            <wp:extent cx="4508670" cy="4670482"/>
+            <wp:effectExtent l="0" t="0" r="6350" b="0"/>
+            <wp:docPr id="26" name="Рисунок 26"/>
             <wp:cNvGraphicFramePr>
               <a:graphicFrameLocks xmlns:a="http://schemas.openxmlformats.org/drawingml/2006/main" noChangeAspect="1"/>
             </wp:cNvGraphicFramePr>
@@ -1595,7 +1858,7 @@
                   <pic:spPr>
                     <a:xfrm>
                       <a:off x="0" y="0"/>
-                      <a:ext cx="5868765" cy="3056400"/>
+                      <a:ext cx="4517574" cy="4679706"/>
                     </a:xfrm>
                     <a:prstGeom prst="rect">
                       <a:avLst/>
@@ -1611,22 +1874,60 @@
     <w:p>
       <w:pPr>
         <w:jc w:val="center"/>
-        <w:rPr>
-          <w:rFonts w:ascii="Times New Roman" w:hAnsi="Times New Roman" w:cs="Times New Roman"/>
-          <w:sz w:val="24"/>
-        </w:rPr>
-      </w:pPr>
-      <w:r>
-        <w:rPr>
-          <w:rFonts w:ascii="Times New Roman" w:hAnsi="Times New Roman" w:cs="Times New Roman"/>
+      </w:pPr>
+      <w:r>
+        <w:t>Рис. 3.</w:t>
+      </w:r>
+      <w:r>
+        <w:t>5</w:t>
+      </w:r>
+      <w:r>
+        <w:t xml:space="preserve">. Настройка справочника </w:t>
+      </w:r>
+      <w:r>
+        <w:t>“</w:t>
+      </w:r>
+      <w:proofErr w:type="gramStart"/>
+      <w:r>
+        <w:t>Склады</w:t>
+      </w:r>
+      <w:r>
+        <w:t xml:space="preserve"> </w:t>
+      </w:r>
+      <w:r>
+        <w:t>”</w:t>
+      </w:r>
+      <w:proofErr w:type="gramEnd"/>
+      <w:r>
+        <w:t>.</w:t>
+      </w:r>
+      <w:r>
+        <w:t xml:space="preserve"> Основные.</w:t>
+      </w:r>
+      <w:r>
+        <w:t xml:space="preserve"> </w:t>
+      </w:r>
+    </w:p>
+    <w:p>
+      <w:pPr>
+        <w:jc w:val="center"/>
+        <w:rPr>
+          <w:rFonts w:ascii="Times New Roman" w:hAnsi="Times New Roman" w:cs="Times New Roman"/>
+          <w:sz w:val="24"/>
+        </w:rPr>
+      </w:pPr>
+      <w:r>
+        <w:rPr>
+          <w:rFonts w:ascii="Times New Roman" w:hAnsi="Times New Roman" w:cs="Times New Roman"/>
+          <w:noProof/>
           <w:sz w:val="24"/>
         </w:rPr>
         <w:lastRenderedPageBreak/>
         <w:drawing>
-          <wp:inline distT="0" distB="0" distL="0" distR="0" wp14:anchorId="01511B56" wp14:editId="3824BE61">
-            <wp:extent cx="4508670" cy="4670482"/>
-            <wp:effectExtent l="0" t="0" r="6350" b="0"/>
-            <wp:docPr id="26" name="Рисунок 26"/>
+          <wp:inline distT="0" distB="0" distL="0" distR="0" wp14:anchorId="78ADB79E" wp14:editId="6A5E7E93">
+            <wp:extent cx="4277343" cy="4395195"/>
+            <wp:effectExtent l="0" t="0" r="9525" b="5715"/>
+            <wp:docPr id="27" name="Рисунок 27"/>
             <wp:cNvGraphicFramePr>
               <a:graphicFrameLocks xmlns:a="http://schemas.openxmlformats.org/drawingml/2006/main" noChangeAspect="1"/>
             </wp:cNvGraphicFramePr>
@@ -1646,7 +1947,7 @@
                   <pic:spPr>
                     <a:xfrm>
                       <a:off x="0" y="0"/>
-                      <a:ext cx="4517574" cy="4679706"/>
+                      <a:ext cx="4286277" cy="4404375"/>
                     </a:xfrm>
                     <a:prstGeom prst="rect">
                       <a:avLst/>
@@ -1668,15 +1969,54 @@
         </w:rPr>
       </w:pPr>
       <w:r>
-        <w:rPr>
-          <w:rFonts w:ascii="Times New Roman" w:hAnsi="Times New Roman" w:cs="Times New Roman"/>
+        <w:t>Рис. 3.</w:t>
+      </w:r>
+      <w:r>
+        <w:t>7</w:t>
+      </w:r>
+      <w:r>
+        <w:t xml:space="preserve">. Настройка справочника </w:t>
+      </w:r>
+      <w:r>
+        <w:t>“</w:t>
+      </w:r>
+      <w:proofErr w:type="gramStart"/>
+      <w:r>
+        <w:t>Склады</w:t>
+      </w:r>
+      <w:r>
+        <w:t xml:space="preserve"> ”</w:t>
+      </w:r>
+      <w:proofErr w:type="gramEnd"/>
+      <w:r>
+        <w:t xml:space="preserve">. </w:t>
+      </w:r>
+      <w:r>
+        <w:t>Подсистемы</w:t>
+      </w:r>
+      <w:r>
+        <w:t>.</w:t>
+      </w:r>
+    </w:p>
+    <w:p>
+      <w:pPr>
+        <w:jc w:val="center"/>
+        <w:rPr>
+          <w:rFonts w:ascii="Times New Roman" w:hAnsi="Times New Roman" w:cs="Times New Roman"/>
+          <w:sz w:val="24"/>
+        </w:rPr>
+      </w:pPr>
+      <w:r>
+        <w:rPr>
+          <w:rFonts w:ascii="Times New Roman" w:hAnsi="Times New Roman" w:cs="Times New Roman"/>
+          <w:noProof/>
           <w:sz w:val="24"/>
         </w:rPr>
         <w:drawing>
-          <wp:inline distT="0" distB="0" distL="0" distR="0" wp14:anchorId="78ADB79E" wp14:editId="6A5E7E93">
-            <wp:extent cx="4277343" cy="4395195"/>
-            <wp:effectExtent l="0" t="0" r="9525" b="5715"/>
-            <wp:docPr id="27" name="Рисунок 27"/>
+          <wp:inline distT="0" distB="0" distL="0" distR="0" wp14:anchorId="13001FD0" wp14:editId="20767C8B">
+            <wp:extent cx="3772058" cy="3844637"/>
+            <wp:effectExtent l="0" t="0" r="0" b="3810"/>
+            <wp:docPr id="28" name="Рисунок 28"/>
             <wp:cNvGraphicFramePr>
               <a:graphicFrameLocks xmlns:a="http://schemas.openxmlformats.org/drawingml/2006/main" noChangeAspect="1"/>
             </wp:cNvGraphicFramePr>
@@ -1696,7 +2036,7 @@
                   <pic:spPr>
                     <a:xfrm>
                       <a:off x="0" y="0"/>
-                      <a:ext cx="4286277" cy="4404375"/>
+                      <a:ext cx="3799473" cy="3872580"/>
                     </a:xfrm>
                     <a:prstGeom prst="rect">
                       <a:avLst/>
@@ -1718,16 +2058,55 @@
         </w:rPr>
       </w:pPr>
       <w:r>
-        <w:rPr>
-          <w:rFonts w:ascii="Times New Roman" w:hAnsi="Times New Roman" w:cs="Times New Roman"/>
+        <w:t>Рис. 3.</w:t>
+      </w:r>
+      <w:r>
+        <w:t>8</w:t>
+      </w:r>
+      <w:r>
+        <w:t xml:space="preserve">. Настройка справочника </w:t>
+      </w:r>
+      <w:r>
+        <w:t>“</w:t>
+      </w:r>
+      <w:proofErr w:type="gramStart"/>
+      <w:r>
+        <w:t>Склады</w:t>
+      </w:r>
+      <w:r>
+        <w:t xml:space="preserve"> ”</w:t>
+      </w:r>
+      <w:proofErr w:type="gramEnd"/>
+      <w:r>
+        <w:t xml:space="preserve">. </w:t>
+      </w:r>
+      <w:r>
+        <w:t>Формы</w:t>
+      </w:r>
+      <w:r>
+        <w:t>.</w:t>
+      </w:r>
+    </w:p>
+    <w:p>
+      <w:pPr>
+        <w:jc w:val="center"/>
+        <w:rPr>
+          <w:rFonts w:ascii="Times New Roman" w:hAnsi="Times New Roman" w:cs="Times New Roman"/>
+          <w:sz w:val="24"/>
+        </w:rPr>
+      </w:pPr>
+      <w:r>
+        <w:rPr>
+          <w:rFonts w:ascii="Times New Roman" w:hAnsi="Times New Roman" w:cs="Times New Roman"/>
+          <w:noProof/>
           <w:sz w:val="24"/>
         </w:rPr>
         <w:lastRenderedPageBreak/>
         <w:drawing>
-          <wp:inline distT="0" distB="0" distL="0" distR="0" wp14:anchorId="13001FD0" wp14:editId="357011B7">
-            <wp:extent cx="4132555" cy="4212070"/>
-            <wp:effectExtent l="0" t="0" r="1905" b="0"/>
-            <wp:docPr id="28" name="Рисунок 28"/>
+          <wp:inline distT="0" distB="0" distL="0" distR="0" wp14:anchorId="3CE6528C" wp14:editId="006425C4">
+            <wp:extent cx="4624244" cy="2559028"/>
+            <wp:effectExtent l="0" t="0" r="5080" b="0"/>
+            <wp:docPr id="29" name="Рисунок 29"/>
             <wp:cNvGraphicFramePr>
               <a:graphicFrameLocks xmlns:a="http://schemas.openxmlformats.org/drawingml/2006/main" noChangeAspect="1"/>
             </wp:cNvGraphicFramePr>
@@ -1747,7 +2126,7 @@
                   <pic:spPr>
                     <a:xfrm>
                       <a:off x="0" y="0"/>
-                      <a:ext cx="4153016" cy="4232925"/>
+                      <a:ext cx="4663752" cy="2580891"/>
                     </a:xfrm>
                     <a:prstGeom prst="rect">
                       <a:avLst/>
@@ -1769,15 +2148,57 @@
         </w:rPr>
       </w:pPr>
       <w:r>
-        <w:rPr>
-          <w:rFonts w:ascii="Times New Roman" w:hAnsi="Times New Roman" w:cs="Times New Roman"/>
+        <w:t>Рис. 3.</w:t>
+      </w:r>
+      <w:r>
+        <w:t>9</w:t>
+      </w:r>
+      <w:r>
+        <w:t xml:space="preserve">. Настройка справочника </w:t>
+      </w:r>
+      <w:r>
+        <w:t>“</w:t>
+      </w:r>
+      <w:r>
+        <w:t>Склады</w:t>
+      </w:r>
+      <w:r>
+        <w:t>”</w:t>
+      </w:r>
+      <w:proofErr w:type="gramStart"/>
+      <w:r>
+        <w:t>.</w:t>
+      </w:r>
+      <w:r>
+        <w:t xml:space="preserve"> </w:t>
+      </w:r>
+      <w:proofErr w:type="gramEnd"/>
+      <w:r>
+        <w:t>Предопределение элемента</w:t>
+      </w:r>
+      <w:r>
+        <w:t>.</w:t>
+      </w:r>
+    </w:p>
+    <w:p>
+      <w:pPr>
+        <w:jc w:val="center"/>
+        <w:rPr>
+          <w:rFonts w:ascii="Times New Roman" w:hAnsi="Times New Roman" w:cs="Times New Roman"/>
+          <w:sz w:val="24"/>
+        </w:rPr>
+      </w:pPr>
+      <w:r>
+        <w:rPr>
+          <w:rFonts w:ascii="Times New Roman" w:hAnsi="Times New Roman" w:cs="Times New Roman"/>
+          <w:noProof/>
           <w:sz w:val="24"/>
         </w:rPr>
         <w:drawing>
-          <wp:inline distT="0" distB="0" distL="0" distR="0" wp14:anchorId="3CE6528C" wp14:editId="006425C4">
-            <wp:extent cx="4624244" cy="2559028"/>
-            <wp:effectExtent l="0" t="0" r="5080" b="0"/>
-            <wp:docPr id="29" name="Рисунок 29"/>
+          <wp:inline distT="0" distB="0" distL="0" distR="0" wp14:anchorId="0E84D737" wp14:editId="04A483D3">
+            <wp:extent cx="4690836" cy="4108681"/>
+            <wp:effectExtent l="0" t="0" r="0" b="6350"/>
+            <wp:docPr id="30" name="Рисунок 30"/>
             <wp:cNvGraphicFramePr>
               <a:graphicFrameLocks xmlns:a="http://schemas.openxmlformats.org/drawingml/2006/main" noChangeAspect="1"/>
             </wp:cNvGraphicFramePr>
@@ -1797,7 +2218,7 @@
                   <pic:spPr>
                     <a:xfrm>
                       <a:off x="0" y="0"/>
-                      <a:ext cx="4663752" cy="2580891"/>
+                      <a:ext cx="4707071" cy="4122901"/>
                     </a:xfrm>
                     <a:prstGeom prst="rect">
                       <a:avLst/>
@@ -1819,16 +2240,56 @@
         </w:rPr>
       </w:pPr>
       <w:r>
-        <w:rPr>
-          <w:rFonts w:ascii="Times New Roman" w:hAnsi="Times New Roman" w:cs="Times New Roman"/>
+        <w:t xml:space="preserve">Рис. </w:t>
+      </w:r>
+      <w:r>
+        <w:t>4</w:t>
+      </w:r>
+      <w:r>
+        <w:t xml:space="preserve">. </w:t>
+      </w:r>
+      <w:r>
+        <w:t>Командный интерфейс</w:t>
+      </w:r>
+      <w:r>
+        <w:t xml:space="preserve">. </w:t>
+      </w:r>
+      <w:r>
+        <w:t>Учет материалов</w:t>
+      </w:r>
+      <w:r>
+        <w:t>.</w:t>
+      </w:r>
+    </w:p>
+    <w:p>
+      <w:pPr>
+        <w:jc w:val="center"/>
+        <w:rPr>
+          <w:rFonts w:ascii="Times New Roman" w:hAnsi="Times New Roman" w:cs="Times New Roman"/>
+          <w:sz w:val="24"/>
+        </w:rPr>
+      </w:pPr>
+    </w:p>
+    <w:p>
+      <w:pPr>
+        <w:jc w:val="center"/>
+        <w:rPr>
+          <w:rFonts w:ascii="Times New Roman" w:hAnsi="Times New Roman" w:cs="Times New Roman"/>
+          <w:sz w:val="24"/>
+        </w:rPr>
+      </w:pPr>
+      <w:r>
+        <w:rPr>
+          <w:rFonts w:ascii="Times New Roman" w:hAnsi="Times New Roman" w:cs="Times New Roman"/>
+          <w:noProof/>
           <w:sz w:val="24"/>
         </w:rPr>
         <w:lastRenderedPageBreak/>
         <w:drawing>
-          <wp:inline distT="0" distB="0" distL="0" distR="0" wp14:anchorId="0E84D737" wp14:editId="04A483D3">
-            <wp:extent cx="4690836" cy="4108681"/>
-            <wp:effectExtent l="0" t="0" r="0" b="6350"/>
-            <wp:docPr id="30" name="Рисунок 30"/>
+          <wp:inline distT="0" distB="0" distL="0" distR="0" wp14:anchorId="200F8F0E" wp14:editId="706A6315">
+            <wp:extent cx="5005244" cy="2182404"/>
+            <wp:effectExtent l="0" t="0" r="5080" b="8890"/>
+            <wp:docPr id="31" name="Рисунок 31"/>
             <wp:cNvGraphicFramePr>
               <a:graphicFrameLocks xmlns:a="http://schemas.openxmlformats.org/drawingml/2006/main" noChangeAspect="1"/>
             </wp:cNvGraphicFramePr>
@@ -1848,65 +2309,6 @@
                   <pic:spPr>
                     <a:xfrm>
                       <a:off x="0" y="0"/>
-                      <a:ext cx="4707071" cy="4122901"/>
-                    </a:xfrm>
-                    <a:prstGeom prst="rect">
-                      <a:avLst/>
-                    </a:prstGeom>
-                  </pic:spPr>
-                </pic:pic>
-              </a:graphicData>
-            </a:graphic>
-          </wp:inline>
-        </w:drawing>
-      </w:r>
-    </w:p>
-    <w:p>
-      <w:pPr>
-        <w:jc w:val="center"/>
-        <w:rPr>
-          <w:rFonts w:ascii="Times New Roman" w:hAnsi="Times New Roman" w:cs="Times New Roman"/>
-          <w:sz w:val="24"/>
-        </w:rPr>
-      </w:pPr>
-    </w:p>
-    <w:p>
-      <w:pPr>
-        <w:jc w:val="center"/>
-        <w:rPr>
-          <w:rFonts w:ascii="Times New Roman" w:hAnsi="Times New Roman" w:cs="Times New Roman"/>
-          <w:sz w:val="24"/>
-        </w:rPr>
-      </w:pPr>
-      <w:r>
-        <w:rPr>
-          <w:rFonts w:ascii="Times New Roman" w:hAnsi="Times New Roman" w:cs="Times New Roman"/>
-          <w:sz w:val="24"/>
-        </w:rPr>
-        <w:drawing>
-          <wp:inline distT="0" distB="0" distL="0" distR="0" wp14:anchorId="200F8F0E" wp14:editId="706A6315">
-            <wp:extent cx="5005244" cy="2182404"/>
-            <wp:effectExtent l="0" t="0" r="5080" b="8890"/>
-            <wp:docPr id="31" name="Рисунок 31"/>
-            <wp:cNvGraphicFramePr>
-              <a:graphicFrameLocks xmlns:a="http://schemas.openxmlformats.org/drawingml/2006/main" noChangeAspect="1"/>
-            </wp:cNvGraphicFramePr>
-            <a:graphic xmlns:a="http://schemas.openxmlformats.org/drawingml/2006/main">
-              <a:graphicData uri="http://schemas.openxmlformats.org/drawingml/2006/picture">
-                <pic:pic xmlns:pic="http://schemas.openxmlformats.org/drawingml/2006/picture">
-                  <pic:nvPicPr>
-                    <pic:cNvPr id="1" name=""/>
-                    <pic:cNvPicPr/>
-                  </pic:nvPicPr>
-                  <pic:blipFill>
-                    <a:blip r:embed="rId34"/>
-                    <a:stretch>
-                      <a:fillRect/>
-                    </a:stretch>
-                  </pic:blipFill>
-                  <pic:spPr>
-                    <a:xfrm>
-                      <a:off x="0" y="0"/>
                       <a:ext cx="5037844" cy="2196619"/>
                     </a:xfrm>
                     <a:prstGeom prst="rect">
@@ -1928,17 +2330,38 @@
           <w:sz w:val="24"/>
         </w:rPr>
       </w:pPr>
-    </w:p>
-    <w:p>
-      <w:pPr>
-        <w:jc w:val="center"/>
-        <w:rPr>
-          <w:rFonts w:ascii="Times New Roman" w:hAnsi="Times New Roman" w:cs="Times New Roman"/>
-          <w:sz w:val="24"/>
-        </w:rPr>
-      </w:pPr>
+      <w:r>
+        <w:t xml:space="preserve">Рис. </w:t>
+      </w:r>
+      <w:r>
+        <w:t>4</w:t>
+      </w:r>
+      <w:r>
+        <w:t xml:space="preserve">.1. </w:t>
+      </w:r>
+      <w:r>
+        <w:t>Режим предприятия. Учет материалов.</w:t>
+      </w:r>
       <w:bookmarkStart w:id="0" w:name="_GoBack"/>
       <w:bookmarkEnd w:id="0"/>
+    </w:p>
+    <w:p>
+      <w:pPr>
+        <w:jc w:val="center"/>
+        <w:rPr>
+          <w:rFonts w:ascii="Times New Roman" w:hAnsi="Times New Roman" w:cs="Times New Roman"/>
+          <w:sz w:val="24"/>
+        </w:rPr>
+      </w:pPr>
+    </w:p>
+    <w:p>
+      <w:pPr>
+        <w:jc w:val="center"/>
+        <w:rPr>
+          <w:rFonts w:ascii="Times New Roman" w:hAnsi="Times New Roman" w:cs="Times New Roman"/>
+          <w:sz w:val="24"/>
+        </w:rPr>
+      </w:pPr>
     </w:p>
     <w:sectPr>
       <w:pgSz w:w="11906" w:h="16838"/>
@@ -2347,7 +2770,7 @@
   <w:style w:type="paragraph" w:default="1" w:styleId="a">
     <w:name w:val="Normal"/>
     <w:qFormat/>
-    <w:rsid w:val="00D31126"/>
+    <w:rsid w:val="00F7023B"/>
   </w:style>
   <w:style w:type="character" w:default="1" w:styleId="a0">
     <w:name w:val="Default Paragraph Font"/>
